--- a/Template - Cartilha.docx
+++ b/Template - Cartilha.docx
@@ -413,6 +413,7 @@
           <w:rFonts w:ascii="Arial" w:eastAsia="Times New Roman" w:hAnsi="Arial" w:cs="Arial"/>
           <w:b/>
           <w:bCs/>
+          <w:noProof/>
           <w:color w:val="000000"/>
           <w:kern w:val="0"/>
           <w:lang w:eastAsia="pt-BR"/>
@@ -1489,9 +1490,401 @@
         </w:rPr>
       </w:pPr>
     </w:p>
+    <w:p>
+      <w:pPr>
+        <w:spacing w:before="100" w:beforeAutospacing="1" w:after="100" w:afterAutospacing="1" w:line="240" w:lineRule="auto"/>
+        <w:ind w:left="284" w:hanging="284"/>
+        <w:rPr>
+          <w:rFonts w:ascii="Arial" w:eastAsia="Times New Roman" w:hAnsi="Arial" w:cs="Arial"/>
+          <w:b/>
+          <w:bCs/>
+          <w:color w:val="000000"/>
+          <w:kern w:val="0"/>
+          <w:lang w:eastAsia="pt-BR"/>
+          <w14:ligatures w14:val="none"/>
+        </w:rPr>
+      </w:pPr>
+    </w:p>
+    <w:p>
+      <w:pPr>
+        <w:pBdr>
+          <w:bottom w:val="single" w:sz="4" w:space="1" w:color="auto"/>
+        </w:pBdr>
+        <w:spacing w:before="100" w:beforeAutospacing="1" w:after="100" w:afterAutospacing="1" w:line="240" w:lineRule="auto"/>
+        <w:ind w:left="284" w:hanging="284"/>
+        <w:rPr>
+          <w:rFonts w:ascii="Arial" w:eastAsia="Times New Roman" w:hAnsi="Arial" w:cs="Arial"/>
+          <w:b/>
+          <w:bCs/>
+          <w:color w:val="000000"/>
+          <w:kern w:val="0"/>
+          <w:sz w:val="36"/>
+          <w:szCs w:val="36"/>
+          <w:lang w:eastAsia="pt-BR"/>
+          <w14:ligatures w14:val="none"/>
+        </w:rPr>
+      </w:pPr>
+      <w:r>
+        <w:rPr>
+          <w:rFonts w:ascii="Arial" w:eastAsia="Times New Roman" w:hAnsi="Arial" w:cs="Arial"/>
+          <w:b/>
+          <w:bCs/>
+          <w:color w:val="000000"/>
+          <w:kern w:val="0"/>
+          <w:sz w:val="36"/>
+          <w:szCs w:val="36"/>
+          <w:lang w:eastAsia="pt-BR"/>
+          <w14:ligatures w14:val="none"/>
+        </w:rPr>
+        <w:t>1. Introdução</w:t>
+      </w:r>
+    </w:p>
+    <w:p>
+      <w:pPr>
+        <w:spacing w:before="100" w:beforeAutospacing="1" w:after="100" w:afterAutospacing="1" w:line="240" w:lineRule="auto"/>
+        <w:ind w:left="284" w:hanging="284"/>
+        <w:rPr>
+          <w:rFonts w:ascii="Arial" w:eastAsia="Times New Roman" w:hAnsi="Arial" w:cs="Arial"/>
+          <w:b/>
+          <w:bCs/>
+          <w:color w:val="000000"/>
+          <w:kern w:val="0"/>
+          <w:lang w:eastAsia="pt-BR"/>
+          <w14:ligatures w14:val="none"/>
+        </w:rPr>
+        <w:sectPr>
+          <w:headerReference w:type="even" r:id="rId8"/>
+          <w:headerReference w:type="default" r:id="rId9"/>
+          <w:footerReference w:type="even" r:id="rId10"/>
+          <w:footerReference w:type="default" r:id="rId11"/>
+          <w:headerReference w:type="first" r:id="rId12"/>
+          <w:footerReference w:type="first" r:id="rId13"/>
+          <w:pgSz w:w="11906" w:h="16838"/>
+          <w:pgMar w:top="720" w:right="720" w:bottom="720" w:left="720" w:header="708" w:footer="708" w:gutter="0"/>
+          <w:cols w:space="708"/>
+          <w:titlePg/>
+          <w:docGrid w:linePitch="360"/>
+        </w:sectPr>
+      </w:pPr>
+    </w:p>
+    <w:p>
+      <w:pPr>
+        <w:spacing w:before="100" w:beforeAutospacing="1" w:after="100" w:afterAutospacing="1" w:line="240" w:lineRule="auto"/>
+        <w:jc w:val="both"/>
+        <w:rPr>
+          <w:rFonts w:ascii="Arial" w:eastAsia="Times New Roman" w:hAnsi="Arial" w:cs="Arial"/>
+          <w:color w:val="000000"/>
+          <w:kern w:val="0"/>
+          <w:lang w:eastAsia="pt-BR"/>
+          <w14:ligatures w14:val="none"/>
+        </w:rPr>
+      </w:pPr>
+      <w:r>
+        <w:rPr>
+          <w:rFonts w:ascii="Arial" w:eastAsia="Times New Roman" w:hAnsi="Arial" w:cs="Arial"/>
+          <w:color w:val="000000"/>
+          <w:kern w:val="0"/>
+          <w:lang w:eastAsia="pt-BR"/>
+          <w14:ligatures w14:val="none"/>
+        </w:rPr>
+        <w:t xml:space="preserve">Vamos ser diretos: a maioria das micro e pequenas empresas no Brasil, incluindo negócios de banho e tosa como a </w:t>
+      </w:r>
+      <w:proofErr w:type="spellStart"/>
+      <w:r>
+        <w:rPr>
+          <w:rFonts w:ascii="Arial" w:eastAsia="Times New Roman" w:hAnsi="Arial" w:cs="Arial"/>
+          <w:color w:val="000000"/>
+          <w:kern w:val="0"/>
+          <w:lang w:eastAsia="pt-BR"/>
+          <w14:ligatures w14:val="none"/>
+        </w:rPr>
+        <w:t>AnimalSave</w:t>
+      </w:r>
+      <w:proofErr w:type="spellEnd"/>
+      <w:r>
+        <w:rPr>
+          <w:rFonts w:ascii="Arial" w:eastAsia="Times New Roman" w:hAnsi="Arial" w:cs="Arial"/>
+          <w:color w:val="000000"/>
+          <w:kern w:val="0"/>
+          <w:lang w:eastAsia="pt-BR"/>
+          <w14:ligatures w14:val="none"/>
+        </w:rPr>
+        <w:t>, ainda não dá a devida atenção à segurança digital.</w:t>
+      </w:r>
+    </w:p>
+    <w:p>
+      <w:pPr>
+        <w:spacing w:before="100" w:beforeAutospacing="1" w:after="100" w:afterAutospacing="1" w:line="240" w:lineRule="auto"/>
+        <w:jc w:val="both"/>
+        <w:rPr>
+          <w:rFonts w:ascii="Arial" w:eastAsia="Times New Roman" w:hAnsi="Arial" w:cs="Arial"/>
+          <w:color w:val="000000"/>
+          <w:kern w:val="0"/>
+          <w:lang w:eastAsia="pt-BR"/>
+          <w14:ligatures w14:val="none"/>
+        </w:rPr>
+      </w:pPr>
+      <w:r>
+        <w:rPr>
+          <w:rFonts w:ascii="Arial" w:eastAsia="Times New Roman" w:hAnsi="Arial" w:cs="Arial"/>
+          <w:color w:val="000000"/>
+          <w:kern w:val="0"/>
+          <w:lang w:eastAsia="pt-BR"/>
+          <w14:ligatures w14:val="none"/>
+        </w:rPr>
+        <w:t>E a gente entende o motivo. No dia a dia de um pequeno negócio, a prioridade é atender bem os clientes, cuidar dos pets e manter as contas em dia. Falar sobre vírus, hackers, backups e firewalls parece um assunto distante, complicado e até caro demais para a realidade de quem toca uma empresa com poucos funcionários.</w:t>
+      </w:r>
+    </w:p>
+    <w:p>
+      <w:pPr>
+        <w:spacing w:before="100" w:beforeAutospacing="1" w:after="100" w:afterAutospacing="1" w:line="240" w:lineRule="auto"/>
+        <w:jc w:val="both"/>
+        <w:rPr>
+          <w:rFonts w:ascii="Arial" w:eastAsia="Times New Roman" w:hAnsi="Arial" w:cs="Arial"/>
+          <w:color w:val="000000"/>
+          <w:kern w:val="0"/>
+          <w:lang w:eastAsia="pt-BR"/>
+          <w14:ligatures w14:val="none"/>
+        </w:rPr>
+      </w:pPr>
+      <w:r>
+        <w:rPr>
+          <w:rFonts w:ascii="Arial" w:eastAsia="Times New Roman" w:hAnsi="Arial" w:cs="Arial"/>
+          <w:color w:val="000000"/>
+          <w:kern w:val="0"/>
+          <w:lang w:eastAsia="pt-BR"/>
+          <w14:ligatures w14:val="none"/>
+        </w:rPr>
+        <w:t>Mas a verdade é que os cibercriminosos sabem disso. Eles escolhem justamente os alvos mais fáceis: empresas pequenas, com pouca ou nenhuma proteção digital.</w:t>
+      </w:r>
+    </w:p>
+    <w:p>
+      <w:pPr>
+        <w:spacing w:before="100" w:beforeAutospacing="1" w:after="100" w:afterAutospacing="1" w:line="240" w:lineRule="auto"/>
+        <w:jc w:val="both"/>
+        <w:rPr>
+          <w:rFonts w:ascii="Arial" w:eastAsia="Times New Roman" w:hAnsi="Arial" w:cs="Arial"/>
+          <w:color w:val="000000"/>
+          <w:kern w:val="0"/>
+          <w:lang w:eastAsia="pt-BR"/>
+          <w14:ligatures w14:val="none"/>
+        </w:rPr>
+      </w:pPr>
+      <w:r>
+        <w:rPr>
+          <w:rFonts w:ascii="Arial" w:eastAsia="Times New Roman" w:hAnsi="Arial" w:cs="Arial"/>
+          <w:color w:val="000000"/>
+          <w:kern w:val="0"/>
+          <w:lang w:eastAsia="pt-BR"/>
+          <w14:ligatures w14:val="none"/>
+        </w:rPr>
+        <w:t>E o problema não é só o ataque em si. É o prejuízo que vem depois: perda de dados dos clientes, cancelamento de agendamentos, interrupção dos serviços, danos à reputação e, em alguns casos, até perda de dinheiro direto da conta da empresa.</w:t>
+      </w:r>
+    </w:p>
+    <w:p>
+      <w:pPr>
+        <w:spacing w:before="100" w:beforeAutospacing="1" w:after="100" w:afterAutospacing="1" w:line="240" w:lineRule="auto"/>
+        <w:ind w:left="284" w:hanging="284"/>
+        <w:rPr>
+          <w:rFonts w:ascii="Arial" w:eastAsia="Times New Roman" w:hAnsi="Arial" w:cs="Arial"/>
+          <w:b/>
+          <w:bCs/>
+          <w:color w:val="000000"/>
+          <w:kern w:val="0"/>
+          <w:lang w:eastAsia="pt-BR"/>
+          <w14:ligatures w14:val="none"/>
+        </w:rPr>
+        <w:sectPr>
+          <w:type w:val="continuous"/>
+          <w:pgSz w:w="11906" w:h="16838"/>
+          <w:pgMar w:top="720" w:right="720" w:bottom="720" w:left="720" w:header="708" w:footer="708" w:gutter="0"/>
+          <w:cols w:num="2" w:space="708"/>
+          <w:titlePg/>
+          <w:docGrid w:linePitch="360"/>
+        </w:sectPr>
+      </w:pPr>
+    </w:p>
+    <w:p>
+      <w:pPr>
+        <w:spacing w:before="100" w:beforeAutospacing="1" w:after="100" w:afterAutospacing="1" w:line="240" w:lineRule="auto"/>
+        <w:ind w:left="284" w:hanging="284"/>
+        <w:rPr>
+          <w:rFonts w:ascii="Arial" w:eastAsia="Times New Roman" w:hAnsi="Arial" w:cs="Arial"/>
+          <w:b/>
+          <w:bCs/>
+          <w:color w:val="000000"/>
+          <w:kern w:val="0"/>
+          <w:lang w:eastAsia="pt-BR"/>
+          <w14:ligatures w14:val="none"/>
+        </w:rPr>
+      </w:pPr>
+    </w:p>
+    <w:p>
+      <w:pPr>
+        <w:pBdr>
+          <w:bottom w:val="single" w:sz="4" w:space="1" w:color="auto"/>
+        </w:pBdr>
+        <w:spacing w:before="100" w:beforeAutospacing="1" w:after="100" w:afterAutospacing="1" w:line="240" w:lineRule="auto"/>
+        <w:ind w:left="284" w:hanging="284"/>
+        <w:rPr>
+          <w:rFonts w:ascii="Arial" w:eastAsia="Times New Roman" w:hAnsi="Arial" w:cs="Arial"/>
+          <w:b/>
+          <w:bCs/>
+          <w:color w:val="000000"/>
+          <w:kern w:val="0"/>
+          <w:sz w:val="32"/>
+          <w:szCs w:val="32"/>
+          <w:lang w:eastAsia="pt-BR"/>
+          <w14:ligatures w14:val="none"/>
+        </w:rPr>
+      </w:pPr>
+      <w:r>
+        <w:rPr>
+          <w:rFonts w:ascii="Arial" w:eastAsia="Times New Roman" w:hAnsi="Arial" w:cs="Arial"/>
+          <w:b/>
+          <w:bCs/>
+          <w:color w:val="000000"/>
+          <w:kern w:val="0"/>
+          <w:sz w:val="32"/>
+          <w:szCs w:val="32"/>
+          <w:lang w:eastAsia="pt-BR"/>
+          <w14:ligatures w14:val="none"/>
+        </w:rPr>
+        <w:t>Por que criar esta cartilha?</w:t>
+      </w:r>
+    </w:p>
+    <w:p>
+      <w:pPr>
+        <w:spacing w:before="100" w:beforeAutospacing="1" w:after="100" w:afterAutospacing="1" w:line="240" w:lineRule="auto"/>
+        <w:rPr>
+          <w:rFonts w:ascii="Arial" w:eastAsia="Times New Roman" w:hAnsi="Arial" w:cs="Arial"/>
+          <w:color w:val="000000"/>
+          <w:kern w:val="0"/>
+          <w:lang w:eastAsia="pt-BR"/>
+          <w14:ligatures w14:val="none"/>
+        </w:rPr>
+      </w:pPr>
+      <w:r>
+        <w:rPr>
+          <w:rFonts w:ascii="Arial" w:eastAsia="Times New Roman" w:hAnsi="Arial" w:cs="Arial"/>
+          <w:color w:val="000000"/>
+          <w:kern w:val="0"/>
+          <w:lang w:eastAsia="pt-BR"/>
+          <w14:ligatures w14:val="none"/>
+        </w:rPr>
+        <w:t>O objetivo aqui é falar de cibersegurança de forma simples e sem enrolação.</w:t>
+      </w:r>
+    </w:p>
+    <w:p>
+      <w:pPr>
+        <w:spacing w:before="100" w:beforeAutospacing="1" w:after="100" w:afterAutospacing="1" w:line="240" w:lineRule="auto"/>
+        <w:rPr>
+          <w:rFonts w:ascii="Arial" w:eastAsia="Times New Roman" w:hAnsi="Arial" w:cs="Arial"/>
+          <w:color w:val="000000"/>
+          <w:kern w:val="0"/>
+          <w:lang w:eastAsia="pt-BR"/>
+          <w14:ligatures w14:val="none"/>
+        </w:rPr>
+      </w:pPr>
+      <w:r>
+        <w:rPr>
+          <w:rFonts w:ascii="Arial" w:eastAsia="Times New Roman" w:hAnsi="Arial" w:cs="Arial"/>
+          <w:color w:val="000000"/>
+          <w:kern w:val="0"/>
+          <w:lang w:eastAsia="pt-BR"/>
+          <w14:ligatures w14:val="none"/>
+        </w:rPr>
+        <w:t xml:space="preserve">Nada de termos técnicos que só um especialista entende. Nada de normas complicadas. A ideia é que você, dono ou gestor da </w:t>
+      </w:r>
+      <w:proofErr w:type="spellStart"/>
+      <w:r>
+        <w:rPr>
+          <w:rFonts w:ascii="Arial" w:eastAsia="Times New Roman" w:hAnsi="Arial" w:cs="Arial"/>
+          <w:color w:val="000000"/>
+          <w:kern w:val="0"/>
+          <w:lang w:eastAsia="pt-BR"/>
+          <w14:ligatures w14:val="none"/>
+        </w:rPr>
+        <w:t>AnimalSave</w:t>
+      </w:r>
+      <w:proofErr w:type="spellEnd"/>
+      <w:r>
+        <w:rPr>
+          <w:rFonts w:ascii="Arial" w:eastAsia="Times New Roman" w:hAnsi="Arial" w:cs="Arial"/>
+          <w:color w:val="000000"/>
+          <w:kern w:val="0"/>
+          <w:lang w:eastAsia="pt-BR"/>
+          <w14:ligatures w14:val="none"/>
+        </w:rPr>
+        <w:t>, leia, entenda e consiga aplicar pelo menos as medidas mais básicas sem precisar ser um especialista em TI.</w:t>
+      </w:r>
+    </w:p>
+    <w:p>
+      <w:pPr>
+        <w:spacing w:before="100" w:beforeAutospacing="1" w:after="100" w:afterAutospacing="1" w:line="240" w:lineRule="auto"/>
+        <w:rPr>
+          <w:rFonts w:ascii="Arial" w:eastAsia="Times New Roman" w:hAnsi="Arial" w:cs="Arial"/>
+          <w:color w:val="000000"/>
+          <w:kern w:val="0"/>
+          <w:lang w:eastAsia="pt-BR"/>
+          <w14:ligatures w14:val="none"/>
+        </w:rPr>
+      </w:pPr>
+      <w:r>
+        <w:rPr>
+          <w:rFonts w:ascii="Arial" w:eastAsia="Times New Roman" w:hAnsi="Arial" w:cs="Arial"/>
+          <w:color w:val="000000"/>
+          <w:kern w:val="0"/>
+          <w:lang w:eastAsia="pt-BR"/>
+          <w14:ligatures w14:val="none"/>
+        </w:rPr>
+        <w:t>Queremos mostrar que melhorar a segurança digital da sua empresa é mais fácil do que parece.</w:t>
+      </w:r>
+    </w:p>
+    <w:p>
+      <w:pPr>
+        <w:spacing w:before="100" w:beforeAutospacing="1" w:after="100" w:afterAutospacing="1" w:line="240" w:lineRule="auto"/>
+        <w:ind w:left="284" w:hanging="284"/>
+        <w:rPr>
+          <w:rFonts w:ascii="Arial" w:eastAsia="Times New Roman" w:hAnsi="Arial" w:cs="Arial"/>
+          <w:b/>
+          <w:bCs/>
+          <w:color w:val="000000"/>
+          <w:kern w:val="0"/>
+          <w:lang w:eastAsia="pt-BR"/>
+          <w14:ligatures w14:val="none"/>
+        </w:rPr>
+      </w:pPr>
+      <w:r>
+        <w:rPr>
+          <w:rFonts w:ascii="Arial" w:eastAsia="Times New Roman" w:hAnsi="Arial" w:cs="Arial"/>
+          <w:b/>
+          <w:bCs/>
+          <w:color w:val="000000"/>
+          <w:kern w:val="0"/>
+          <w:lang w:eastAsia="pt-BR"/>
+          <w14:ligatures w14:val="none"/>
+        </w:rPr>
+        <w:br/>
+      </w:r>
+    </w:p>
+    <w:p>
+      <w:pPr>
+        <w:spacing w:before="100" w:beforeAutospacing="1" w:after="100" w:afterAutospacing="1" w:line="240" w:lineRule="auto"/>
+        <w:ind w:left="284" w:hanging="284"/>
+        <w:rPr>
+          <w:rFonts w:ascii="Arial" w:eastAsia="Times New Roman" w:hAnsi="Arial" w:cs="Arial"/>
+          <w:b/>
+          <w:bCs/>
+          <w:color w:val="000000"/>
+          <w:kern w:val="0"/>
+          <w:lang w:eastAsia="pt-BR"/>
+          <w14:ligatures w14:val="none"/>
+        </w:rPr>
+      </w:pPr>
+    </w:p>
     <w:sectPr>
-      <w:headerReference w:type="default" r:id="rId8"/>
-      <w:headerReference w:type="first" r:id="rId9"/>
+      <w:type w:val="continuous"/>
       <w:pgSz w:w="11906" w:h="16838"/>
       <w:pgMar w:top="720" w:right="720" w:bottom="720" w:left="720" w:header="708" w:footer="708" w:gutter="0"/>
       <w:cols w:space="708"/>
@@ -1527,6 +1920,36 @@
 </w:endnotes>
 </file>
 
+<file path=word/footer1.xml><?xml version="1.0" encoding="utf-8"?>
+<w:ftr xmlns:wpc="http://schemas.microsoft.com/office/word/2010/wordprocessingCanvas" xmlns:cx="http://schemas.microsoft.com/office/drawing/2014/chartex" xmlns:cx1="http://schemas.microsoft.com/office/drawing/2015/9/8/chartex" xmlns:cx2="http://schemas.microsoft.com/office/drawing/2015/10/21/chartex" xmlns:cx3="http://schemas.microsoft.com/office/drawing/2016/5/9/chartex" xmlns:cx4="http://schemas.microsoft.com/office/drawing/2016/5/10/chartex" xmlns:cx5="http://schemas.microsoft.com/office/drawing/2016/5/11/chartex" xmlns:cx6="http://schemas.microsoft.com/office/drawing/2016/5/12/chartex" xmlns:cx7="http://schemas.microsoft.com/office/drawing/2016/5/13/chartex" xmlns:cx8="http://schemas.microsoft.com/office/drawing/2016/5/14/chartex" xmlns:mc="http://schemas.openxmlformats.org/markup-compatibility/2006" xmlns:aink="http://schemas.microsoft.com/office/drawing/2016/ink" xmlns:am3d="http://schemas.microsoft.com/office/drawing/2017/model3d" xmlns:o="urn:schemas-microsoft-com:office:office" xmlns:oel="http://schemas.microsoft.com/office/2019/extlst" xmlns:r="http://schemas.openxmlformats.org/officeDocument/2006/relationships" xmlns:m="http://schemas.openxmlformats.org/officeDocument/2006/math" xmlns:v="urn:schemas-microsoft-com:vml" xmlns:wp14="http://schemas.microsoft.com/office/word/2010/wordprocessingDrawing" xmlns:wp="http://schemas.openxmlformats.org/drawingml/2006/wordprocessingDrawing" xmlns:w10="urn:schemas-microsoft-com:office:word" xmlns:w="http://schemas.openxmlformats.org/wordprocessingml/2006/main" xmlns:w14="http://schemas.microsoft.com/office/word/2010/wordml" xmlns:w15="http://schemas.microsoft.com/office/word/2012/wordml" xmlns:w16cex="http://schemas.microsoft.com/office/word/2018/wordml/cex" xmlns:w16cid="http://schemas.microsoft.com/office/word/2016/wordml/cid" xmlns:w16="http://schemas.microsoft.com/office/word/2018/wordml" xmlns:w16du="http://schemas.microsoft.com/office/word/2023/wordml/word16du" xmlns:w16sdtdh="http://schemas.microsoft.com/office/word/2020/wordml/sdtdatahash" xmlns:w16sdtfl="http://schemas.microsoft.com/office/word/2024/wordml/sdtformatlock" xmlns:w16se="http://schemas.microsoft.com/office/word/2015/wordml/symex" xmlns:wpg="http://schemas.microsoft.com/office/word/2010/wordprocessingGroup" xmlns:wpi="http://schemas.microsoft.com/office/word/2010/wordprocessingInk" xmlns:wne="http://schemas.microsoft.com/office/word/2006/wordml" xmlns:wps="http://schemas.microsoft.com/office/word/2010/wordprocessingShape" mc:Ignorable="w14 w15 w16se w16cid w16 w16cex w16sdtdh w16sdtfl w16du wp14">
+  <w:p>
+    <w:pPr>
+      <w:pStyle w:val="Rodap"/>
+    </w:pPr>
+  </w:p>
+</w:ftr>
+</file>
+
+<file path=word/footer2.xml><?xml version="1.0" encoding="utf-8"?>
+<w:ftr xmlns:wpc="http://schemas.microsoft.com/office/word/2010/wordprocessingCanvas" xmlns:cx="http://schemas.microsoft.com/office/drawing/2014/chartex" xmlns:cx1="http://schemas.microsoft.com/office/drawing/2015/9/8/chartex" xmlns:cx2="http://schemas.microsoft.com/office/drawing/2015/10/21/chartex" xmlns:cx3="http://schemas.microsoft.com/office/drawing/2016/5/9/chartex" xmlns:cx4="http://schemas.microsoft.com/office/drawing/2016/5/10/chartex" xmlns:cx5="http://schemas.microsoft.com/office/drawing/2016/5/11/chartex" xmlns:cx6="http://schemas.microsoft.com/office/drawing/2016/5/12/chartex" xmlns:cx7="http://schemas.microsoft.com/office/drawing/2016/5/13/chartex" xmlns:cx8="http://schemas.microsoft.com/office/drawing/2016/5/14/chartex" xmlns:mc="http://schemas.openxmlformats.org/markup-compatibility/2006" xmlns:aink="http://schemas.microsoft.com/office/drawing/2016/ink" xmlns:am3d="http://schemas.microsoft.com/office/drawing/2017/model3d" xmlns:o="urn:schemas-microsoft-com:office:office" xmlns:oel="http://schemas.microsoft.com/office/2019/extlst" xmlns:r="http://schemas.openxmlformats.org/officeDocument/2006/relationships" xmlns:m="http://schemas.openxmlformats.org/officeDocument/2006/math" xmlns:v="urn:schemas-microsoft-com:vml" xmlns:wp14="http://schemas.microsoft.com/office/word/2010/wordprocessingDrawing" xmlns:wp="http://schemas.openxmlformats.org/drawingml/2006/wordprocessingDrawing" xmlns:w10="urn:schemas-microsoft-com:office:word" xmlns:w="http://schemas.openxmlformats.org/wordprocessingml/2006/main" xmlns:w14="http://schemas.microsoft.com/office/word/2010/wordml" xmlns:w15="http://schemas.microsoft.com/office/word/2012/wordml" xmlns:w16cex="http://schemas.microsoft.com/office/word/2018/wordml/cex" xmlns:w16cid="http://schemas.microsoft.com/office/word/2016/wordml/cid" xmlns:w16="http://schemas.microsoft.com/office/word/2018/wordml" xmlns:w16du="http://schemas.microsoft.com/office/word/2023/wordml/word16du" xmlns:w16sdtdh="http://schemas.microsoft.com/office/word/2020/wordml/sdtdatahash" xmlns:w16sdtfl="http://schemas.microsoft.com/office/word/2024/wordml/sdtformatlock" xmlns:w16se="http://schemas.microsoft.com/office/word/2015/wordml/symex" xmlns:wpg="http://schemas.microsoft.com/office/word/2010/wordprocessingGroup" xmlns:wpi="http://schemas.microsoft.com/office/word/2010/wordprocessingInk" xmlns:wne="http://schemas.microsoft.com/office/word/2006/wordml" xmlns:wps="http://schemas.microsoft.com/office/word/2010/wordprocessingShape" mc:Ignorable="w14 w15 w16se w16cid w16 w16cex w16sdtdh w16sdtfl w16du wp14">
+  <w:p>
+    <w:pPr>
+      <w:pStyle w:val="Rodap"/>
+    </w:pPr>
+  </w:p>
+</w:ftr>
+</file>
+
+<file path=word/footer3.xml><?xml version="1.0" encoding="utf-8"?>
+<w:ftr xmlns:wpc="http://schemas.microsoft.com/office/word/2010/wordprocessingCanvas" xmlns:cx="http://schemas.microsoft.com/office/drawing/2014/chartex" xmlns:cx1="http://schemas.microsoft.com/office/drawing/2015/9/8/chartex" xmlns:cx2="http://schemas.microsoft.com/office/drawing/2015/10/21/chartex" xmlns:cx3="http://schemas.microsoft.com/office/drawing/2016/5/9/chartex" xmlns:cx4="http://schemas.microsoft.com/office/drawing/2016/5/10/chartex" xmlns:cx5="http://schemas.microsoft.com/office/drawing/2016/5/11/chartex" xmlns:cx6="http://schemas.microsoft.com/office/drawing/2016/5/12/chartex" xmlns:cx7="http://schemas.microsoft.com/office/drawing/2016/5/13/chartex" xmlns:cx8="http://schemas.microsoft.com/office/drawing/2016/5/14/chartex" xmlns:mc="http://schemas.openxmlformats.org/markup-compatibility/2006" xmlns:aink="http://schemas.microsoft.com/office/drawing/2016/ink" xmlns:am3d="http://schemas.microsoft.com/office/drawing/2017/model3d" xmlns:o="urn:schemas-microsoft-com:office:office" xmlns:oel="http://schemas.microsoft.com/office/2019/extlst" xmlns:r="http://schemas.openxmlformats.org/officeDocument/2006/relationships" xmlns:m="http://schemas.openxmlformats.org/officeDocument/2006/math" xmlns:v="urn:schemas-microsoft-com:vml" xmlns:wp14="http://schemas.microsoft.com/office/word/2010/wordprocessingDrawing" xmlns:wp="http://schemas.openxmlformats.org/drawingml/2006/wordprocessingDrawing" xmlns:w10="urn:schemas-microsoft-com:office:word" xmlns:w="http://schemas.openxmlformats.org/wordprocessingml/2006/main" xmlns:w14="http://schemas.microsoft.com/office/word/2010/wordml" xmlns:w15="http://schemas.microsoft.com/office/word/2012/wordml" xmlns:w16cex="http://schemas.microsoft.com/office/word/2018/wordml/cex" xmlns:w16cid="http://schemas.microsoft.com/office/word/2016/wordml/cid" xmlns:w16="http://schemas.microsoft.com/office/word/2018/wordml" xmlns:w16du="http://schemas.microsoft.com/office/word/2023/wordml/word16du" xmlns:w16sdtdh="http://schemas.microsoft.com/office/word/2020/wordml/sdtdatahash" xmlns:w16sdtfl="http://schemas.microsoft.com/office/word/2024/wordml/sdtformatlock" xmlns:w16se="http://schemas.microsoft.com/office/word/2015/wordml/symex" xmlns:wpg="http://schemas.microsoft.com/office/word/2010/wordprocessingGroup" xmlns:wpi="http://schemas.microsoft.com/office/word/2010/wordprocessingInk" xmlns:wne="http://schemas.microsoft.com/office/word/2006/wordml" xmlns:wps="http://schemas.microsoft.com/office/word/2010/wordprocessingShape" mc:Ignorable="w14 w15 w16se w16cid w16 w16cex w16sdtdh w16sdtfl w16du wp14">
+  <w:p>
+    <w:pPr>
+      <w:pStyle w:val="Rodap"/>
+    </w:pPr>
+  </w:p>
+</w:ftr>
+</file>
+
 <file path=word/footnotes.xml><?xml version="1.0" encoding="utf-8"?>
 <w:footnotes xmlns:wpc="http://schemas.microsoft.com/office/word/2010/wordprocessingCanvas" xmlns:cx="http://schemas.microsoft.com/office/drawing/2014/chartex" xmlns:cx1="http://schemas.microsoft.com/office/drawing/2015/9/8/chartex" xmlns:cx2="http://schemas.microsoft.com/office/drawing/2015/10/21/chartex" xmlns:cx3="http://schemas.microsoft.com/office/drawing/2016/5/9/chartex" xmlns:cx4="http://schemas.microsoft.com/office/drawing/2016/5/10/chartex" xmlns:cx5="http://schemas.microsoft.com/office/drawing/2016/5/11/chartex" xmlns:cx6="http://schemas.microsoft.com/office/drawing/2016/5/12/chartex" xmlns:cx7="http://schemas.microsoft.com/office/drawing/2016/5/13/chartex" xmlns:cx8="http://schemas.microsoft.com/office/drawing/2016/5/14/chartex" xmlns:mc="http://schemas.openxmlformats.org/markup-compatibility/2006" xmlns:aink="http://schemas.microsoft.com/office/drawing/2016/ink" xmlns:am3d="http://schemas.microsoft.com/office/drawing/2017/model3d" xmlns:o="urn:schemas-microsoft-com:office:office" xmlns:oel="http://schemas.microsoft.com/office/2019/extlst" xmlns:r="http://schemas.openxmlformats.org/officeDocument/2006/relationships" xmlns:m="http://schemas.openxmlformats.org/officeDocument/2006/math" xmlns:v="urn:schemas-microsoft-com:vml" xmlns:wp14="http://schemas.microsoft.com/office/word/2010/wordprocessingDrawing" xmlns:wp="http://schemas.openxmlformats.org/drawingml/2006/wordprocessingDrawing" xmlns:w10="urn:schemas-microsoft-com:office:word" xmlns:w="http://schemas.openxmlformats.org/wordprocessingml/2006/main" xmlns:w14="http://schemas.microsoft.com/office/word/2010/wordml" xmlns:w15="http://schemas.microsoft.com/office/word/2012/wordml" xmlns:w16cex="http://schemas.microsoft.com/office/word/2018/wordml/cex" xmlns:w16cid="http://schemas.microsoft.com/office/word/2016/wordml/cid" xmlns:w16="http://schemas.microsoft.com/office/word/2018/wordml" xmlns:w16du="http://schemas.microsoft.com/office/word/2023/wordml/word16du" xmlns:w16sdtdh="http://schemas.microsoft.com/office/word/2020/wordml/sdtdatahash" xmlns:w16sdtfl="http://schemas.microsoft.com/office/word/2024/wordml/sdtformatlock" xmlns:w16se="http://schemas.microsoft.com/office/word/2015/wordml/symex" xmlns:wpg="http://schemas.microsoft.com/office/word/2010/wordprocessingGroup" xmlns:wpi="http://schemas.microsoft.com/office/word/2010/wordprocessingInk" xmlns:wne="http://schemas.microsoft.com/office/word/2006/wordml" xmlns:wps="http://schemas.microsoft.com/office/word/2010/wordprocessingShape" mc:Ignorable="w14 w15 w16se w16cid w16 w16cex w16sdtdh w16sdtfl w16du wp14">
   <w:footnote w:type="separator" w:id="-1">
@@ -1558,6 +1981,74 @@
     <w:pPr>
       <w:pStyle w:val="Cabealho"/>
     </w:pPr>
+    <w:r>
+      <w:rPr>
+        <w:noProof/>
+      </w:rPr>
+      <w:pict w14:anchorId="3DFF19C5">
+        <v:shapetype id="_x0000_t75" coordsize="21600,21600" o:spt="75" o:preferrelative="t" path="m@4@5l@4@11@9@11@9@5xe" filled="f" stroked="f">
+          <v:stroke joinstyle="miter"/>
+          <v:formulas>
+            <v:f eqn="if lineDrawn pixelLineWidth 0"/>
+            <v:f eqn="sum @0 1 0"/>
+            <v:f eqn="sum 0 0 @1"/>
+            <v:f eqn="prod @2 1 2"/>
+            <v:f eqn="prod @3 21600 pixelWidth"/>
+            <v:f eqn="prod @3 21600 pixelHeight"/>
+            <v:f eqn="sum @0 0 1"/>
+            <v:f eqn="prod @6 1 2"/>
+            <v:f eqn="prod @7 21600 pixelWidth"/>
+            <v:f eqn="sum @8 21600 0"/>
+            <v:f eqn="prod @7 21600 pixelHeight"/>
+            <v:f eqn="sum @10 21600 0"/>
+          </v:formulas>
+          <v:path o:extrusionok="f" gradientshapeok="t" o:connecttype="rect"/>
+          <o:lock v:ext="edit" aspectratio="t"/>
+        </v:shapetype>
+        <v:shape id="WordPictureWatermark636097829" o:spid="_x0000_s1031" type="#_x0000_t75" style="position:absolute;margin-left:0;margin-top:0;width:611.25pt;height:791.25pt;z-index:-251657216;mso-position-horizontal:center;mso-position-horizontal-relative:margin;mso-position-vertical:center;mso-position-vertical-relative:margin" o:allowincell="f">
+          <v:imagedata r:id="rId1" o:title="Cartilha" gain="19661f" blacklevel="22938f"/>
+        </v:shape>
+      </w:pict>
+    </w:r>
+  </w:p>
+</w:hdr>
+</file>
+
+<file path=word/header2.xml><?xml version="1.0" encoding="utf-8"?>
+<w:hdr xmlns:wpc="http://schemas.microsoft.com/office/word/2010/wordprocessingCanvas" xmlns:cx="http://schemas.microsoft.com/office/drawing/2014/chartex" xmlns:cx1="http://schemas.microsoft.com/office/drawing/2015/9/8/chartex" xmlns:cx2="http://schemas.microsoft.com/office/drawing/2015/10/21/chartex" xmlns:cx3="http://schemas.microsoft.com/office/drawing/2016/5/9/chartex" xmlns:cx4="http://schemas.microsoft.com/office/drawing/2016/5/10/chartex" xmlns:cx5="http://schemas.microsoft.com/office/drawing/2016/5/11/chartex" xmlns:cx6="http://schemas.microsoft.com/office/drawing/2016/5/12/chartex" xmlns:cx7="http://schemas.microsoft.com/office/drawing/2016/5/13/chartex" xmlns:cx8="http://schemas.microsoft.com/office/drawing/2016/5/14/chartex" xmlns:mc="http://schemas.openxmlformats.org/markup-compatibility/2006" xmlns:aink="http://schemas.microsoft.com/office/drawing/2016/ink" xmlns:am3d="http://schemas.microsoft.com/office/drawing/2017/model3d" xmlns:o="urn:schemas-microsoft-com:office:office" xmlns:oel="http://schemas.microsoft.com/office/2019/extlst" xmlns:r="http://schemas.openxmlformats.org/officeDocument/2006/relationships" xmlns:m="http://schemas.openxmlformats.org/officeDocument/2006/math" xmlns:v="urn:schemas-microsoft-com:vml" xmlns:wp14="http://schemas.microsoft.com/office/word/2010/wordprocessingDrawing" xmlns:wp="http://schemas.openxmlformats.org/drawingml/2006/wordprocessingDrawing" xmlns:w10="urn:schemas-microsoft-com:office:word" xmlns:w="http://schemas.openxmlformats.org/wordprocessingml/2006/main" xmlns:w14="http://schemas.microsoft.com/office/word/2010/wordml" xmlns:w15="http://schemas.microsoft.com/office/word/2012/wordml" xmlns:w16cex="http://schemas.microsoft.com/office/word/2018/wordml/cex" xmlns:w16cid="http://schemas.microsoft.com/office/word/2016/wordml/cid" xmlns:w16="http://schemas.microsoft.com/office/word/2018/wordml" xmlns:w16du="http://schemas.microsoft.com/office/word/2023/wordml/word16du" xmlns:w16sdtdh="http://schemas.microsoft.com/office/word/2020/wordml/sdtdatahash" xmlns:w16sdtfl="http://schemas.microsoft.com/office/word/2024/wordml/sdtformatlock" xmlns:w16se="http://schemas.microsoft.com/office/word/2015/wordml/symex" xmlns:wpg="http://schemas.microsoft.com/office/word/2010/wordprocessingGroup" xmlns:wpi="http://schemas.microsoft.com/office/word/2010/wordprocessingInk" xmlns:wne="http://schemas.microsoft.com/office/word/2006/wordml" xmlns:wps="http://schemas.microsoft.com/office/word/2010/wordprocessingShape" mc:Ignorable="w14 w15 w16se w16cid w16 w16cex w16sdtdh w16sdtfl w16du wp14">
+  <w:p>
+    <w:pPr>
+      <w:pStyle w:val="Cabealho"/>
+    </w:pPr>
+    <w:r>
+      <w:rPr>
+        <w:noProof/>
+      </w:rPr>
+      <w:pict w14:anchorId="6B6F0191">
+        <v:shapetype id="_x0000_t75" coordsize="21600,21600" o:spt="75" o:preferrelative="t" path="m@4@5l@4@11@9@11@9@5xe" filled="f" stroked="f">
+          <v:stroke joinstyle="miter"/>
+          <v:formulas>
+            <v:f eqn="if lineDrawn pixelLineWidth 0"/>
+            <v:f eqn="sum @0 1 0"/>
+            <v:f eqn="sum 0 0 @1"/>
+            <v:f eqn="prod @2 1 2"/>
+            <v:f eqn="prod @3 21600 pixelWidth"/>
+            <v:f eqn="prod @3 21600 pixelHeight"/>
+            <v:f eqn="sum @0 0 1"/>
+            <v:f eqn="prod @6 1 2"/>
+            <v:f eqn="prod @7 21600 pixelWidth"/>
+            <v:f eqn="sum @8 21600 0"/>
+            <v:f eqn="prod @7 21600 pixelHeight"/>
+            <v:f eqn="sum @10 21600 0"/>
+          </v:formulas>
+          <v:path o:extrusionok="f" gradientshapeok="t" o:connecttype="rect"/>
+          <o:lock v:ext="edit" aspectratio="t"/>
+        </v:shapetype>
+        <v:shape id="WordPictureWatermark636097830" o:spid="_x0000_s1032" type="#_x0000_t75" style="position:absolute;margin-left:0;margin-top:0;width:611.25pt;height:791.25pt;z-index:-251656192;mso-position-horizontal:center;mso-position-horizontal-relative:margin;mso-position-vertical:center;mso-position-vertical-relative:margin" o:allowincell="f">
+          <v:imagedata r:id="rId1" o:title="Cartilha" gain="19661f" blacklevel="22938f"/>
+        </v:shape>
+      </w:pict>
+    </w:r>
     <w:r>
       <w:rPr>
         <w:noProof/>
@@ -1578,7 +2069,7 @@
                   <pic:cNvPicPr/>
                 </pic:nvPicPr>
                 <pic:blipFill>
-                  <a:blip r:embed="rId1">
+                  <a:blip r:embed="rId2">
                     <a:extLst>
                       <a:ext uri="{28A0092B-C50C-407E-A947-70E740481C1C}">
                         <a14:useLocalDpi xmlns:a14="http://schemas.microsoft.com/office/drawing/2010/main" val="0"/>
@@ -1608,7 +2099,7 @@
 </w:hdr>
 </file>
 
-<file path=word/header2.xml><?xml version="1.0" encoding="utf-8"?>
+<file path=word/header3.xml><?xml version="1.0" encoding="utf-8"?>
 <w:hdr xmlns:wpc="http://schemas.microsoft.com/office/word/2010/wordprocessingCanvas" xmlns:cx="http://schemas.microsoft.com/office/drawing/2014/chartex" xmlns:cx1="http://schemas.microsoft.com/office/drawing/2015/9/8/chartex" xmlns:cx2="http://schemas.microsoft.com/office/drawing/2015/10/21/chartex" xmlns:cx3="http://schemas.microsoft.com/office/drawing/2016/5/9/chartex" xmlns:cx4="http://schemas.microsoft.com/office/drawing/2016/5/10/chartex" xmlns:cx5="http://schemas.microsoft.com/office/drawing/2016/5/11/chartex" xmlns:cx6="http://schemas.microsoft.com/office/drawing/2016/5/12/chartex" xmlns:cx7="http://schemas.microsoft.com/office/drawing/2016/5/13/chartex" xmlns:cx8="http://schemas.microsoft.com/office/drawing/2016/5/14/chartex" xmlns:mc="http://schemas.openxmlformats.org/markup-compatibility/2006" xmlns:aink="http://schemas.microsoft.com/office/drawing/2016/ink" xmlns:am3d="http://schemas.microsoft.com/office/drawing/2017/model3d" xmlns:o="urn:schemas-microsoft-com:office:office" xmlns:oel="http://schemas.microsoft.com/office/2019/extlst" xmlns:r="http://schemas.openxmlformats.org/officeDocument/2006/relationships" xmlns:m="http://schemas.openxmlformats.org/officeDocument/2006/math" xmlns:v="urn:schemas-microsoft-com:vml" xmlns:wp14="http://schemas.microsoft.com/office/word/2010/wordprocessingDrawing" xmlns:wp="http://schemas.openxmlformats.org/drawingml/2006/wordprocessingDrawing" xmlns:w10="urn:schemas-microsoft-com:office:word" xmlns:w="http://schemas.openxmlformats.org/wordprocessingml/2006/main" xmlns:w14="http://schemas.microsoft.com/office/word/2010/wordml" xmlns:w15="http://schemas.microsoft.com/office/word/2012/wordml" xmlns:w16cex="http://schemas.microsoft.com/office/word/2018/wordml/cex" xmlns:w16cid="http://schemas.microsoft.com/office/word/2016/wordml/cid" xmlns:w16="http://schemas.microsoft.com/office/word/2018/wordml" xmlns:w16du="http://schemas.microsoft.com/office/word/2023/wordml/word16du" xmlns:w16sdtdh="http://schemas.microsoft.com/office/word/2020/wordml/sdtdatahash" xmlns:w16sdtfl="http://schemas.microsoft.com/office/word/2024/wordml/sdtformatlock" xmlns:w16se="http://schemas.microsoft.com/office/word/2015/wordml/symex" xmlns:wpg="http://schemas.microsoft.com/office/word/2010/wordprocessingGroup" xmlns:wpi="http://schemas.microsoft.com/office/word/2010/wordprocessingInk" xmlns:wne="http://schemas.microsoft.com/office/word/2006/wordml" xmlns:wps="http://schemas.microsoft.com/office/word/2010/wordprocessingShape" mc:Ignorable="w14 w15 w16se w16cid w16 w16cex w16sdtdh w16sdtfl w16du wp14">
   <w:tbl>
     <w:tblPr>
@@ -2003,6 +2494,35 @@
     <w:pPr>
       <w:pStyle w:val="Cabealho"/>
     </w:pPr>
+    <w:r>
+      <w:rPr>
+        <w:noProof/>
+      </w:rPr>
+      <w:pict w14:anchorId="4208DCD9">
+        <v:shapetype id="_x0000_t75" coordsize="21600,21600" o:spt="75" o:preferrelative="t" path="m@4@5l@4@11@9@11@9@5xe" filled="f" stroked="f">
+          <v:stroke joinstyle="miter"/>
+          <v:formulas>
+            <v:f eqn="if lineDrawn pixelLineWidth 0"/>
+            <v:f eqn="sum @0 1 0"/>
+            <v:f eqn="sum 0 0 @1"/>
+            <v:f eqn="prod @2 1 2"/>
+            <v:f eqn="prod @3 21600 pixelWidth"/>
+            <v:f eqn="prod @3 21600 pixelHeight"/>
+            <v:f eqn="sum @0 0 1"/>
+            <v:f eqn="prod @6 1 2"/>
+            <v:f eqn="prod @7 21600 pixelWidth"/>
+            <v:f eqn="sum @8 21600 0"/>
+            <v:f eqn="prod @7 21600 pixelHeight"/>
+            <v:f eqn="sum @10 21600 0"/>
+          </v:formulas>
+          <v:path o:extrusionok="f" gradientshapeok="t" o:connecttype="rect"/>
+          <o:lock v:ext="edit" aspectratio="t"/>
+        </v:shapetype>
+        <v:shape id="WordPictureWatermark636097828" o:spid="_x0000_s1030" type="#_x0000_t75" style="position:absolute;margin-left:0;margin-top:0;width:611.25pt;height:791.25pt;z-index:-251658240;mso-position-horizontal:center;mso-position-horizontal-relative:margin;mso-position-vertical:center;mso-position-vertical-relative:margin" o:allowincell="f">
+          <v:imagedata r:id="rId2" o:title="Cartilha" gain="19661f" blacklevel="22938f"/>
+        </v:shape>
+      </w:pict>
+    </w:r>
   </w:p>
 </w:hdr>
 </file>
